--- a/github/git commit.docx
+++ b/github/git commit.docx
@@ -43,27 +43,280 @@
           <w:lang w:val="en-US"/>
         </w:rPr>
       </w:pPr>
-      <w:r>
-        <w:rPr>
-          <w:rFonts w:ascii="Times New Roman" w:hAnsi="Times New Roman" w:cs="Times New Roman"/>
-          <w:b/>
-          <w:bCs/>
-          <w:sz w:val="28"/>
-          <w:szCs w:val="28"/>
-          <w:lang w:val="en-US"/>
-        </w:rPr>
-        <w:t>Syntaxt of command:</w:t>
-      </w:r>
-      <w:r>
-        <w:rPr>
-          <w:rFonts w:ascii="Times New Roman" w:hAnsi="Times New Roman" w:cs="Times New Roman"/>
-          <w:b/>
-          <w:bCs/>
-          <w:sz w:val="28"/>
-          <w:szCs w:val="28"/>
-          <w:lang w:val="en-US"/>
-        </w:rPr>
-        <w:t xml:space="preserve"> git commit -flag “message”</w:t>
+      <w:proofErr w:type="spellStart"/>
+      <w:r>
+        <w:rPr>
+          <w:rFonts w:ascii="Times New Roman" w:hAnsi="Times New Roman" w:cs="Times New Roman"/>
+          <w:b/>
+          <w:bCs/>
+          <w:sz w:val="28"/>
+          <w:szCs w:val="28"/>
+          <w:lang w:val="en-US"/>
+        </w:rPr>
+        <w:t>Syntaxt</w:t>
+      </w:r>
+      <w:proofErr w:type="spellEnd"/>
+      <w:r>
+        <w:rPr>
+          <w:rFonts w:ascii="Times New Roman" w:hAnsi="Times New Roman" w:cs="Times New Roman"/>
+          <w:b/>
+          <w:bCs/>
+          <w:sz w:val="28"/>
+          <w:szCs w:val="28"/>
+          <w:lang w:val="en-US"/>
+        </w:rPr>
+        <w:t xml:space="preserve"> of command:</w:t>
+      </w:r>
+      <w:r>
+        <w:rPr>
+          <w:rFonts w:ascii="Times New Roman" w:hAnsi="Times New Roman" w:cs="Times New Roman"/>
+          <w:b/>
+          <w:bCs/>
+          <w:sz w:val="28"/>
+          <w:szCs w:val="28"/>
+          <w:lang w:val="en-US"/>
+        </w:rPr>
+        <w:t xml:space="preserve"> git commit -flag </w:t>
+      </w:r>
+    </w:p>
+    <w:p>
+      <w:pPr>
+        <w:rPr>
+          <w:rFonts w:ascii="Times New Roman" w:hAnsi="Times New Roman" w:cs="Times New Roman"/>
+          <w:b/>
+          <w:bCs/>
+          <w:sz w:val="28"/>
+          <w:szCs w:val="28"/>
+          <w:lang w:val="en-US"/>
+        </w:rPr>
+      </w:pPr>
+      <w:r>
+        <w:rPr>
+          <w:rFonts w:ascii="Times New Roman" w:hAnsi="Times New Roman" w:cs="Times New Roman"/>
+          <w:b/>
+          <w:bCs/>
+          <w:sz w:val="28"/>
+          <w:szCs w:val="28"/>
+          <w:lang w:val="en-US"/>
+        </w:rPr>
+        <w:t>The most used flags of command:</w:t>
+      </w:r>
+    </w:p>
+    <w:p>
+      <w:pPr>
+        <w:pStyle w:val="ListParagraph"/>
+        <w:numPr>
+          <w:ilvl w:val="0"/>
+          <w:numId w:val="1"/>
+        </w:numPr>
+        <w:rPr>
+          <w:rFonts w:ascii="Times New Roman" w:hAnsi="Times New Roman" w:cs="Times New Roman"/>
+          <w:b/>
+          <w:bCs/>
+          <w:sz w:val="28"/>
+          <w:szCs w:val="28"/>
+          <w:lang w:val="en-US"/>
+        </w:rPr>
+      </w:pPr>
+      <w:r>
+        <w:rPr>
+          <w:rFonts w:ascii="Times New Roman" w:hAnsi="Times New Roman" w:cs="Times New Roman"/>
+          <w:b/>
+          <w:bCs/>
+          <w:sz w:val="28"/>
+          <w:szCs w:val="28"/>
+          <w:lang w:val="en-US"/>
+        </w:rPr>
+        <w:t>-a</w:t>
+      </w:r>
+      <w:r>
+        <w:rPr>
+          <w:rFonts w:ascii="Times New Roman" w:hAnsi="Times New Roman" w:cs="Times New Roman"/>
+          <w:b/>
+          <w:bCs/>
+          <w:sz w:val="28"/>
+          <w:szCs w:val="28"/>
+          <w:lang w:val="en-US"/>
+        </w:rPr>
+        <w:t xml:space="preserve"> - </w:t>
+      </w:r>
+      <w:r>
+        <w:rPr>
+          <w:rFonts w:ascii="Times New Roman" w:hAnsi="Times New Roman" w:cs="Times New Roman"/>
+          <w:sz w:val="28"/>
+          <w:szCs w:val="28"/>
+          <w:lang w:val="en-US"/>
+        </w:rPr>
+        <w:t>automatically stage files that have been modified and deleted, but new files you have not told Git about are not affected</w:t>
+      </w:r>
+    </w:p>
+    <w:p>
+      <w:pPr>
+        <w:pStyle w:val="ListParagraph"/>
+        <w:numPr>
+          <w:ilvl w:val="0"/>
+          <w:numId w:val="1"/>
+        </w:numPr>
+        <w:rPr>
+          <w:rFonts w:ascii="Times New Roman" w:hAnsi="Times New Roman" w:cs="Times New Roman"/>
+          <w:sz w:val="28"/>
+          <w:szCs w:val="28"/>
+          <w:lang w:val="en-US"/>
+        </w:rPr>
+      </w:pPr>
+      <w:r>
+        <w:rPr>
+          <w:rFonts w:ascii="Times New Roman" w:hAnsi="Times New Roman" w:cs="Times New Roman"/>
+          <w:b/>
+          <w:bCs/>
+          <w:sz w:val="28"/>
+          <w:szCs w:val="28"/>
+          <w:lang w:val="en-US"/>
+        </w:rPr>
+        <w:t xml:space="preserve">-m &lt;msg&gt; - </w:t>
+      </w:r>
+      <w:r>
+        <w:rPr>
+          <w:rFonts w:ascii="Times New Roman" w:hAnsi="Times New Roman" w:cs="Times New Roman"/>
+          <w:sz w:val="28"/>
+          <w:szCs w:val="28"/>
+          <w:lang w:val="en-US"/>
+        </w:rPr>
+        <w:t>u</w:t>
+      </w:r>
+      <w:r>
+        <w:rPr>
+          <w:rFonts w:ascii="Times New Roman" w:hAnsi="Times New Roman" w:cs="Times New Roman"/>
+          <w:sz w:val="28"/>
+          <w:szCs w:val="28"/>
+          <w:lang w:val="en-US"/>
+        </w:rPr>
+        <w:t>se the given &lt;msg&gt; as the commit message</w:t>
+      </w:r>
+    </w:p>
+    <w:p>
+      <w:pPr>
+        <w:pStyle w:val="ListParagraph"/>
+        <w:numPr>
+          <w:ilvl w:val="0"/>
+          <w:numId w:val="1"/>
+        </w:numPr>
+        <w:rPr>
+          <w:rFonts w:ascii="Times New Roman" w:hAnsi="Times New Roman" w:cs="Times New Roman"/>
+          <w:b/>
+          <w:bCs/>
+          <w:sz w:val="28"/>
+          <w:szCs w:val="28"/>
+          <w:lang w:val="en-US"/>
+        </w:rPr>
+      </w:pPr>
+      <w:r>
+        <w:rPr>
+          <w:rFonts w:ascii="Times New Roman" w:hAnsi="Times New Roman" w:cs="Times New Roman"/>
+          <w:b/>
+          <w:bCs/>
+          <w:sz w:val="28"/>
+          <w:szCs w:val="28"/>
+          <w:lang w:val="en-US"/>
+        </w:rPr>
+        <w:t>-am</w:t>
+      </w:r>
+      <w:r>
+        <w:rPr>
+          <w:rFonts w:ascii="Times New Roman" w:hAnsi="Times New Roman" w:cs="Times New Roman"/>
+          <w:b/>
+          <w:bCs/>
+          <w:sz w:val="28"/>
+          <w:szCs w:val="28"/>
+          <w:lang w:val="en-US"/>
+        </w:rPr>
+        <w:t xml:space="preserve"> &lt;msg&gt; - </w:t>
+      </w:r>
+      <w:r>
+        <w:rPr>
+          <w:rFonts w:ascii="Times New Roman" w:hAnsi="Times New Roman" w:cs="Times New Roman"/>
+          <w:sz w:val="28"/>
+          <w:szCs w:val="28"/>
+          <w:lang w:val="en-US"/>
+        </w:rPr>
+        <w:t>t</w:t>
+      </w:r>
+      <w:r>
+        <w:rPr>
+          <w:rFonts w:ascii="Times New Roman" w:hAnsi="Times New Roman" w:cs="Times New Roman"/>
+          <w:sz w:val="28"/>
+          <w:szCs w:val="28"/>
+          <w:lang w:val="en-US"/>
+        </w:rPr>
+        <w:t>his combination immediately creates a commit of all the staged changes and takes an inline commit message</w:t>
+      </w:r>
+    </w:p>
+    <w:p>
+      <w:pPr>
+        <w:pStyle w:val="ListParagraph"/>
+        <w:numPr>
+          <w:ilvl w:val="0"/>
+          <w:numId w:val="1"/>
+        </w:numPr>
+        <w:rPr>
+          <w:rFonts w:ascii="Times New Roman" w:hAnsi="Times New Roman" w:cs="Times New Roman"/>
+          <w:b/>
+          <w:bCs/>
+          <w:sz w:val="28"/>
+          <w:szCs w:val="28"/>
+          <w:lang w:val="en-US"/>
+        </w:rPr>
+      </w:pPr>
+      <w:r>
+        <w:rPr>
+          <w:rFonts w:ascii="Times New Roman" w:hAnsi="Times New Roman" w:cs="Times New Roman"/>
+          <w:b/>
+          <w:bCs/>
+          <w:sz w:val="28"/>
+          <w:szCs w:val="28"/>
+          <w:lang w:val="en-US"/>
+        </w:rPr>
+        <w:t>--amend</w:t>
+      </w:r>
+      <w:r>
+        <w:rPr>
+          <w:rFonts w:ascii="Times New Roman" w:hAnsi="Times New Roman" w:cs="Times New Roman"/>
+          <w:b/>
+          <w:bCs/>
+          <w:sz w:val="28"/>
+          <w:szCs w:val="28"/>
+          <w:lang w:val="en-US"/>
+        </w:rPr>
+        <w:t xml:space="preserve"> </w:t>
+      </w:r>
+      <w:r>
+        <w:rPr>
+          <w:rFonts w:ascii="Times New Roman" w:hAnsi="Times New Roman" w:cs="Times New Roman"/>
+          <w:b/>
+          <w:bCs/>
+          <w:sz w:val="28"/>
+          <w:szCs w:val="28"/>
+          <w:lang w:val="en-US"/>
+        </w:rPr>
+        <w:t xml:space="preserve">- </w:t>
+      </w:r>
+      <w:r>
+        <w:rPr>
+          <w:rFonts w:ascii="Times New Roman" w:hAnsi="Times New Roman" w:cs="Times New Roman"/>
+          <w:sz w:val="28"/>
+          <w:szCs w:val="28"/>
+          <w:lang w:val="en-US"/>
+        </w:rPr>
+        <w:t>r</w:t>
+      </w:r>
+      <w:r>
+        <w:rPr>
+          <w:rFonts w:ascii="Times New Roman" w:hAnsi="Times New Roman" w:cs="Times New Roman"/>
+          <w:sz w:val="28"/>
+          <w:szCs w:val="28"/>
+          <w:lang w:val="en-US"/>
+        </w:rPr>
+        <w:t>eplace the tip of the current branch by creating a new commit</w:t>
       </w:r>
     </w:p>
     <w:sectPr>
@@ -74,6 +327,127 @@
     </w:sectPr>
   </w:body>
 </w:document>
+</file>
+
+<file path=word/numbering.xml><?xml version="1.0" encoding="utf-8"?>
+<w:numbering xmlns:wpc="http://schemas.microsoft.com/office/word/2010/wordprocessingCanvas" xmlns:cx="http://schemas.microsoft.com/office/drawing/2014/chartex" xmlns:cx1="http://schemas.microsoft.com/office/drawing/2015/9/8/chartex" xmlns:cx2="http://schemas.microsoft.com/office/drawing/2015/10/21/chartex" xmlns:cx3="http://schemas.microsoft.com/office/drawing/2016/5/9/chartex" xmlns:cx4="http://schemas.microsoft.com/office/drawing/2016/5/10/chartex" xmlns:cx5="http://schemas.microsoft.com/office/drawing/2016/5/11/chartex" xmlns:cx6="http://schemas.microsoft.com/office/drawing/2016/5/12/chartex" xmlns:cx7="http://schemas.microsoft.com/office/drawing/2016/5/13/chartex" xmlns:cx8="http://schemas.microsoft.com/office/drawing/2016/5/14/chartex" xmlns:mc="http://schemas.openxmlformats.org/markup-compatibility/2006" xmlns:aink="http://schemas.microsoft.com/office/drawing/2016/ink" xmlns:am3d="http://schemas.microsoft.com/office/drawing/2017/model3d" xmlns:o="urn:schemas-microsoft-com:office:office" xmlns:oel="http://schemas.microsoft.com/office/2019/extlst" xmlns:r="http://schemas.openxmlformats.org/officeDocument/2006/relationships" xmlns:m="http://schemas.openxmlformats.org/officeDocument/2006/math" xmlns:v="urn:schemas-microsoft-com:vml" xmlns:wp14="http://schemas.microsoft.com/office/word/2010/wordprocessingDrawing" xmlns:wp="http://schemas.openxmlformats.org/drawingml/2006/wordprocessingDrawing" xmlns:w10="urn:schemas-microsoft-com:office:word" xmlns:w="http://schemas.openxmlformats.org/wordprocessingml/2006/main" xmlns:w14="http://schemas.microsoft.com/office/word/2010/wordml" xmlns:w15="http://schemas.microsoft.com/office/word/2012/wordml" xmlns:w16cex="http://schemas.microsoft.com/office/word/2018/wordml/cex" xmlns:w16cid="http://schemas.microsoft.com/office/word/2016/wordml/cid" xmlns:w16="http://schemas.microsoft.com/office/word/2018/wordml" xmlns:w16sdtdh="http://schemas.microsoft.com/office/word/2020/wordml/sdtdatahash" xmlns:w16se="http://schemas.microsoft.com/office/word/2015/wordml/symex" xmlns:wpg="http://schemas.microsoft.com/office/word/2010/wordprocessingGroup" xmlns:wpi="http://schemas.microsoft.com/office/word/2010/wordprocessingInk" xmlns:wne="http://schemas.microsoft.com/office/word/2006/wordml" xmlns:wps="http://schemas.microsoft.com/office/word/2010/wordprocessingShape" mc:Ignorable="w14 w15 w16se w16cid w16 w16cex w16sdtdh wp14">
+  <w:abstractNum w:abstractNumId="0" w15:restartNumberingAfterBreak="0">
+    <w:nsid w:val="57A233B8"/>
+    <w:multiLevelType w:val="hybridMultilevel"/>
+    <w:tmpl w:val="9006CB0E"/>
+    <w:lvl w:ilvl="0" w:tplc="04190001">
+      <w:start w:val="1"/>
+      <w:numFmt w:val="bullet"/>
+      <w:lvlText w:val=""/>
+      <w:lvlJc w:val="left"/>
+      <w:pPr>
+        <w:ind w:left="720" w:hanging="360"/>
+      </w:pPr>
+      <w:rPr>
+        <w:rFonts w:ascii="Symbol" w:hAnsi="Symbol" w:hint="default"/>
+      </w:rPr>
+    </w:lvl>
+    <w:lvl w:ilvl="1" w:tplc="04190003" w:tentative="1">
+      <w:start w:val="1"/>
+      <w:numFmt w:val="bullet"/>
+      <w:lvlText w:val="o"/>
+      <w:lvlJc w:val="left"/>
+      <w:pPr>
+        <w:ind w:left="1440" w:hanging="360"/>
+      </w:pPr>
+      <w:rPr>
+        <w:rFonts w:ascii="Courier New" w:hAnsi="Courier New" w:cs="Courier New" w:hint="default"/>
+      </w:rPr>
+    </w:lvl>
+    <w:lvl w:ilvl="2" w:tplc="04190005" w:tentative="1">
+      <w:start w:val="1"/>
+      <w:numFmt w:val="bullet"/>
+      <w:lvlText w:val=""/>
+      <w:lvlJc w:val="left"/>
+      <w:pPr>
+        <w:ind w:left="2160" w:hanging="360"/>
+      </w:pPr>
+      <w:rPr>
+        <w:rFonts w:ascii="Wingdings" w:hAnsi="Wingdings" w:hint="default"/>
+      </w:rPr>
+    </w:lvl>
+    <w:lvl w:ilvl="3" w:tplc="04190001" w:tentative="1">
+      <w:start w:val="1"/>
+      <w:numFmt w:val="bullet"/>
+      <w:lvlText w:val=""/>
+      <w:lvlJc w:val="left"/>
+      <w:pPr>
+        <w:ind w:left="2880" w:hanging="360"/>
+      </w:pPr>
+      <w:rPr>
+        <w:rFonts w:ascii="Symbol" w:hAnsi="Symbol" w:hint="default"/>
+      </w:rPr>
+    </w:lvl>
+    <w:lvl w:ilvl="4" w:tplc="04190003" w:tentative="1">
+      <w:start w:val="1"/>
+      <w:numFmt w:val="bullet"/>
+      <w:lvlText w:val="o"/>
+      <w:lvlJc w:val="left"/>
+      <w:pPr>
+        <w:ind w:left="3600" w:hanging="360"/>
+      </w:pPr>
+      <w:rPr>
+        <w:rFonts w:ascii="Courier New" w:hAnsi="Courier New" w:cs="Courier New" w:hint="default"/>
+      </w:rPr>
+    </w:lvl>
+    <w:lvl w:ilvl="5" w:tplc="04190005" w:tentative="1">
+      <w:start w:val="1"/>
+      <w:numFmt w:val="bullet"/>
+      <w:lvlText w:val=""/>
+      <w:lvlJc w:val="left"/>
+      <w:pPr>
+        <w:ind w:left="4320" w:hanging="360"/>
+      </w:pPr>
+      <w:rPr>
+        <w:rFonts w:ascii="Wingdings" w:hAnsi="Wingdings" w:hint="default"/>
+      </w:rPr>
+    </w:lvl>
+    <w:lvl w:ilvl="6" w:tplc="04190001" w:tentative="1">
+      <w:start w:val="1"/>
+      <w:numFmt w:val="bullet"/>
+      <w:lvlText w:val=""/>
+      <w:lvlJc w:val="left"/>
+      <w:pPr>
+        <w:ind w:left="5040" w:hanging="360"/>
+      </w:pPr>
+      <w:rPr>
+        <w:rFonts w:ascii="Symbol" w:hAnsi="Symbol" w:hint="default"/>
+      </w:rPr>
+    </w:lvl>
+    <w:lvl w:ilvl="7" w:tplc="04190003" w:tentative="1">
+      <w:start w:val="1"/>
+      <w:numFmt w:val="bullet"/>
+      <w:lvlText w:val="o"/>
+      <w:lvlJc w:val="left"/>
+      <w:pPr>
+        <w:ind w:left="5760" w:hanging="360"/>
+      </w:pPr>
+      <w:rPr>
+        <w:rFonts w:ascii="Courier New" w:hAnsi="Courier New" w:cs="Courier New" w:hint="default"/>
+      </w:rPr>
+    </w:lvl>
+    <w:lvl w:ilvl="8" w:tplc="04190005" w:tentative="1">
+      <w:start w:val="1"/>
+      <w:numFmt w:val="bullet"/>
+      <w:lvlText w:val=""/>
+      <w:lvlJc w:val="left"/>
+      <w:pPr>
+        <w:ind w:left="6480" w:hanging="360"/>
+      </w:pPr>
+      <w:rPr>
+        <w:rFonts w:ascii="Wingdings" w:hAnsi="Wingdings" w:hint="default"/>
+      </w:rPr>
+    </w:lvl>
+  </w:abstractNum>
+  <w:num w:numId="1" w16cid:durableId="385304375">
+    <w:abstractNumId w:val="0"/>
+  </w:num>
+</w:numbering>
 </file>
 
 <file path=word/styles.xml><?xml version="1.0" encoding="utf-8"?>
@@ -503,6 +877,17 @@
     <w:semiHidden/>
     <w:unhideWhenUsed/>
   </w:style>
+  <w:style w:type="paragraph" w:styleId="ListParagraph">
+    <w:name w:val="List Paragraph"/>
+    <w:basedOn w:val="Normal"/>
+    <w:uiPriority w:val="34"/>
+    <w:qFormat/>
+    <w:rsid w:val="00876EFA"/>
+    <w:pPr>
+      <w:ind w:left="720"/>
+      <w:contextualSpacing/>
+    </w:pPr>
+  </w:style>
 </w:styles>
 </file>
 

--- a/github/git commit.docx
+++ b/github/git commit.docx
@@ -43,29 +43,16 @@
           <w:lang w:val="en-US"/>
         </w:rPr>
       </w:pPr>
-      <w:proofErr w:type="spellStart"/>
-      <w:r>
-        <w:rPr>
-          <w:rFonts w:ascii="Times New Roman" w:hAnsi="Times New Roman" w:cs="Times New Roman"/>
-          <w:b/>
-          <w:bCs/>
-          <w:sz w:val="28"/>
-          <w:szCs w:val="28"/>
-          <w:lang w:val="en-US"/>
-        </w:rPr>
-        <w:t>Syntaxt</w:t>
-      </w:r>
-      <w:proofErr w:type="spellEnd"/>
-      <w:r>
-        <w:rPr>
-          <w:rFonts w:ascii="Times New Roman" w:hAnsi="Times New Roman" w:cs="Times New Roman"/>
-          <w:b/>
-          <w:bCs/>
-          <w:sz w:val="28"/>
-          <w:szCs w:val="28"/>
-          <w:lang w:val="en-US"/>
-        </w:rPr>
-        <w:t xml:space="preserve"> of command:</w:t>
+      <w:r>
+        <w:rPr>
+          <w:rFonts w:ascii="Times New Roman" w:hAnsi="Times New Roman" w:cs="Times New Roman"/>
+          <w:b/>
+          <w:bCs/>
+          <w:sz w:val="28"/>
+          <w:szCs w:val="28"/>
+          <w:lang w:val="en-US"/>
+        </w:rPr>
+        <w:t>Syntaxt of command:</w:t>
       </w:r>
       <w:r>
         <w:rPr>
@@ -78,6 +65,18 @@
         </w:rPr>
         <w:t xml:space="preserve"> git commit -flag </w:t>
       </w:r>
+    </w:p>
+    <w:p>
+      <w:pPr>
+        <w:rPr>
+          <w:rFonts w:ascii="Times New Roman" w:hAnsi="Times New Roman" w:cs="Times New Roman"/>
+          <w:b/>
+          <w:bCs/>
+          <w:sz w:val="28"/>
+          <w:szCs w:val="28"/>
+          <w:lang w:val="en-US"/>
+        </w:rPr>
+      </w:pPr>
     </w:p>
     <w:p>
       <w:pPr>
@@ -219,70 +218,154 @@
           <w:szCs w:val="28"/>
           <w:lang w:val="en-US"/>
         </w:rPr>
-        <w:t>-am</w:t>
-      </w:r>
-      <w:r>
-        <w:rPr>
-          <w:rFonts w:ascii="Times New Roman" w:hAnsi="Times New Roman" w:cs="Times New Roman"/>
-          <w:b/>
-          <w:bCs/>
-          <w:sz w:val="28"/>
-          <w:szCs w:val="28"/>
-          <w:lang w:val="en-US"/>
-        </w:rPr>
-        <w:t xml:space="preserve"> &lt;msg&gt; - </w:t>
-      </w:r>
-      <w:r>
-        <w:rPr>
-          <w:rFonts w:ascii="Times New Roman" w:hAnsi="Times New Roman" w:cs="Times New Roman"/>
-          <w:sz w:val="28"/>
-          <w:szCs w:val="28"/>
-          <w:lang w:val="en-US"/>
-        </w:rPr>
-        <w:t>t</w:t>
-      </w:r>
-      <w:r>
-        <w:rPr>
-          <w:rFonts w:ascii="Times New Roman" w:hAnsi="Times New Roman" w:cs="Times New Roman"/>
-          <w:sz w:val="28"/>
-          <w:szCs w:val="28"/>
-          <w:lang w:val="en-US"/>
-        </w:rPr>
-        <w:t>his combination immediately creates a commit of all the staged changes and takes an inline commit message</w:t>
+        <w:t>--amend</w:t>
+      </w:r>
+      <w:r>
+        <w:rPr>
+          <w:rFonts w:ascii="Times New Roman" w:hAnsi="Times New Roman" w:cs="Times New Roman"/>
+          <w:b/>
+          <w:bCs/>
+          <w:sz w:val="28"/>
+          <w:szCs w:val="28"/>
+          <w:lang w:val="en-US"/>
+        </w:rPr>
+        <w:t xml:space="preserve"> </w:t>
+      </w:r>
+      <w:r>
+        <w:rPr>
+          <w:rFonts w:ascii="Times New Roman" w:hAnsi="Times New Roman" w:cs="Times New Roman"/>
+          <w:b/>
+          <w:bCs/>
+          <w:sz w:val="28"/>
+          <w:szCs w:val="28"/>
+          <w:lang w:val="en-US"/>
+        </w:rPr>
+        <w:t xml:space="preserve">- </w:t>
+      </w:r>
+      <w:r>
+        <w:rPr>
+          <w:rFonts w:ascii="Times New Roman" w:hAnsi="Times New Roman" w:cs="Times New Roman"/>
+          <w:sz w:val="28"/>
+          <w:szCs w:val="28"/>
+          <w:lang w:val="en-US"/>
+        </w:rPr>
+        <w:t>r</w:t>
+      </w:r>
+      <w:r>
+        <w:rPr>
+          <w:rFonts w:ascii="Times New Roman" w:hAnsi="Times New Roman" w:cs="Times New Roman"/>
+          <w:sz w:val="28"/>
+          <w:szCs w:val="28"/>
+          <w:lang w:val="en-US"/>
+        </w:rPr>
+        <w:t>eplace the tip of the current branch by creating a new commit</w:t>
       </w:r>
     </w:p>
     <w:p>
       <w:pPr>
-        <w:pStyle w:val="ListParagraph"/>
-        <w:numPr>
-          <w:ilvl w:val="0"/>
-          <w:numId w:val="1"/>
-        </w:numPr>
-        <w:rPr>
-          <w:rFonts w:ascii="Times New Roman" w:hAnsi="Times New Roman" w:cs="Times New Roman"/>
-          <w:b/>
-          <w:bCs/>
-          <w:sz w:val="28"/>
-          <w:szCs w:val="28"/>
-          <w:lang w:val="en-US"/>
-        </w:rPr>
-      </w:pPr>
-      <w:r>
-        <w:rPr>
-          <w:rFonts w:ascii="Times New Roman" w:hAnsi="Times New Roman" w:cs="Times New Roman"/>
-          <w:b/>
-          <w:bCs/>
-          <w:sz w:val="28"/>
-          <w:szCs w:val="28"/>
-          <w:lang w:val="en-US"/>
-        </w:rPr>
-        <w:t>--amend</w:t>
-      </w:r>
-      <w:r>
-        <w:rPr>
-          <w:rFonts w:ascii="Times New Roman" w:hAnsi="Times New Roman" w:cs="Times New Roman"/>
-          <w:b/>
-          <w:bCs/>
+        <w:ind w:left="360"/>
+        <w:rPr>
+          <w:rFonts w:ascii="Times New Roman" w:hAnsi="Times New Roman" w:cs="Times New Roman"/>
+          <w:b/>
+          <w:bCs/>
+          <w:sz w:val="28"/>
+          <w:szCs w:val="28"/>
+          <w:lang w:val="en-US"/>
+        </w:rPr>
+      </w:pPr>
+    </w:p>
+    <w:p>
+      <w:pPr>
+        <w:rPr>
+          <w:rFonts w:ascii="Times New Roman" w:hAnsi="Times New Roman" w:cs="Times New Roman"/>
+          <w:b/>
+          <w:bCs/>
+          <w:sz w:val="28"/>
+          <w:szCs w:val="28"/>
+          <w:lang w:val="en-US"/>
+        </w:rPr>
+      </w:pPr>
+      <w:r>
+        <w:rPr>
+          <w:rFonts w:ascii="Times New Roman" w:hAnsi="Times New Roman" w:cs="Times New Roman"/>
+          <w:b/>
+          <w:bCs/>
+          <w:sz w:val="28"/>
+          <w:szCs w:val="28"/>
+          <w:lang w:val="en-US"/>
+        </w:rPr>
+        <w:t>Examples of using the command</w:t>
+      </w:r>
+    </w:p>
+    <w:p>
+      <w:pPr>
+        <w:rPr>
+          <w:rFonts w:ascii="Times New Roman" w:hAnsi="Times New Roman" w:cs="Times New Roman"/>
+          <w:b/>
+          <w:bCs/>
+          <w:sz w:val="28"/>
+          <w:szCs w:val="28"/>
+          <w:lang w:val="en-US"/>
+        </w:rPr>
+      </w:pPr>
+      <w:r>
+        <w:rPr>
+          <w:rFonts w:ascii="Times New Roman" w:hAnsi="Times New Roman" w:cs="Times New Roman"/>
+          <w:b/>
+          <w:bCs/>
+          <w:sz w:val="28"/>
+          <w:szCs w:val="28"/>
+          <w:lang w:val="en-US"/>
+        </w:rPr>
+        <w:t xml:space="preserve">git commit -m </w:t>
+      </w:r>
+      <w:bookmarkStart w:id="0" w:name="_Hlk143866466"/>
+      <w:r>
+        <w:rPr>
+          <w:rFonts w:ascii="Times New Roman" w:hAnsi="Times New Roman" w:cs="Times New Roman"/>
+          <w:b/>
+          <w:bCs/>
+          <w:sz w:val="28"/>
+          <w:szCs w:val="28"/>
+          <w:lang w:val="en-US"/>
+        </w:rPr>
+        <w:t>“Hello world”</w:t>
+      </w:r>
+      <w:bookmarkEnd w:id="0"/>
+      <w:r>
+        <w:rPr>
+          <w:rFonts w:ascii="Times New Roman" w:hAnsi="Times New Roman" w:cs="Times New Roman"/>
+          <w:b/>
+          <w:bCs/>
+          <w:sz w:val="28"/>
+          <w:szCs w:val="28"/>
+          <w:lang w:val="en-US"/>
+        </w:rPr>
+        <w:t xml:space="preserve">- </w:t>
+      </w:r>
+      <w:r>
+        <w:rPr>
+          <w:rFonts w:ascii="Times New Roman" w:hAnsi="Times New Roman" w:cs="Times New Roman"/>
+          <w:b/>
+          <w:bCs/>
+          <w:sz w:val="28"/>
+          <w:szCs w:val="28"/>
+          <w:lang w:val="en-US"/>
+        </w:rPr>
+        <w:t>s</w:t>
+      </w:r>
+      <w:r>
+        <w:rPr>
+          <w:rFonts w:ascii="Times New Roman" w:hAnsi="Times New Roman" w:cs="Times New Roman"/>
+          <w:sz w:val="28"/>
+          <w:szCs w:val="28"/>
+          <w:lang w:val="en-US"/>
+        </w:rPr>
+        <w:t>tages changes and commits with the given message</w:t>
+      </w:r>
+      <w:r>
+        <w:rPr>
+          <w:rFonts w:ascii="Times New Roman" w:hAnsi="Times New Roman" w:cs="Times New Roman"/>
           <w:sz w:val="28"/>
           <w:szCs w:val="28"/>
           <w:lang w:val="en-US"/>
@@ -292,31 +375,133 @@
       <w:r>
         <w:rPr>
           <w:rFonts w:ascii="Times New Roman" w:hAnsi="Times New Roman" w:cs="Times New Roman"/>
-          <w:b/>
-          <w:bCs/>
-          <w:sz w:val="28"/>
-          <w:szCs w:val="28"/>
-          <w:lang w:val="en-US"/>
-        </w:rPr>
-        <w:t xml:space="preserve">- </w:t>
-      </w:r>
-      <w:r>
-        <w:rPr>
-          <w:rFonts w:ascii="Times New Roman" w:hAnsi="Times New Roman" w:cs="Times New Roman"/>
-          <w:sz w:val="28"/>
-          <w:szCs w:val="28"/>
-          <w:lang w:val="en-US"/>
-        </w:rPr>
-        <w:t>r</w:t>
-      </w:r>
-      <w:r>
-        <w:rPr>
-          <w:rFonts w:ascii="Times New Roman" w:hAnsi="Times New Roman" w:cs="Times New Roman"/>
-          <w:sz w:val="28"/>
-          <w:szCs w:val="28"/>
-          <w:lang w:val="en-US"/>
-        </w:rPr>
-        <w:t>eplace the tip of the current branch by creating a new commit</w:t>
+          <w:sz w:val="28"/>
+          <w:szCs w:val="28"/>
+          <w:lang w:val="en-US"/>
+        </w:rPr>
+        <w:t>“Hello world”</w:t>
+      </w:r>
+    </w:p>
+    <w:p>
+      <w:pPr>
+        <w:rPr>
+          <w:rFonts w:ascii="Times New Roman" w:hAnsi="Times New Roman" w:cs="Times New Roman"/>
+          <w:b/>
+          <w:bCs/>
+          <w:sz w:val="28"/>
+          <w:szCs w:val="28"/>
+          <w:lang w:val="en-US"/>
+        </w:rPr>
+      </w:pPr>
+      <w:r>
+        <w:rPr>
+          <w:rFonts w:ascii="Times New Roman" w:hAnsi="Times New Roman" w:cs="Times New Roman"/>
+          <w:b/>
+          <w:bCs/>
+          <w:sz w:val="28"/>
+          <w:szCs w:val="28"/>
+          <w:lang w:val="en-US"/>
+        </w:rPr>
+        <w:t xml:space="preserve">git commit -am </w:t>
+      </w:r>
+      <w:r>
+        <w:rPr>
+          <w:rFonts w:ascii="Times New Roman" w:hAnsi="Times New Roman" w:cs="Times New Roman"/>
+          <w:b/>
+          <w:bCs/>
+          <w:sz w:val="28"/>
+          <w:szCs w:val="28"/>
+          <w:lang w:val="en-US"/>
+        </w:rPr>
+        <w:t>“Hello world”-</w:t>
+      </w:r>
+      <w:r>
+        <w:rPr>
+          <w:rFonts w:ascii="Times New Roman" w:hAnsi="Times New Roman" w:cs="Times New Roman"/>
+          <w:b/>
+          <w:bCs/>
+          <w:sz w:val="28"/>
+          <w:szCs w:val="28"/>
+          <w:lang w:val="en-US"/>
+        </w:rPr>
+        <w:t xml:space="preserve"> </w:t>
+      </w:r>
+      <w:r>
+        <w:rPr>
+          <w:rFonts w:ascii="Times New Roman" w:hAnsi="Times New Roman" w:cs="Times New Roman"/>
+          <w:sz w:val="28"/>
+          <w:szCs w:val="28"/>
+          <w:lang w:val="en-US"/>
+        </w:rPr>
+        <w:t>combines both adding modified files to the staging area and committing with a message</w:t>
+      </w:r>
+      <w:r>
+        <w:rPr>
+          <w:rFonts w:ascii="Times New Roman" w:hAnsi="Times New Roman" w:cs="Times New Roman"/>
+          <w:sz w:val="28"/>
+          <w:szCs w:val="28"/>
+          <w:lang w:val="en-US"/>
+        </w:rPr>
+        <w:t xml:space="preserve"> (</w:t>
+      </w:r>
+      <w:r>
+        <w:rPr>
+          <w:rFonts w:ascii="Times New Roman" w:hAnsi="Times New Roman" w:cs="Times New Roman"/>
+          <w:sz w:val="28"/>
+          <w:szCs w:val="28"/>
+          <w:lang w:val="en-US"/>
+        </w:rPr>
+        <w:t>doesn't include untracked files</w:t>
+      </w:r>
+      <w:r>
+        <w:rPr>
+          <w:rFonts w:ascii="Times New Roman" w:hAnsi="Times New Roman" w:cs="Times New Roman"/>
+          <w:sz w:val="28"/>
+          <w:szCs w:val="28"/>
+          <w:lang w:val="en-US"/>
+        </w:rPr>
+        <w:t>)</w:t>
+      </w:r>
+    </w:p>
+    <w:p>
+      <w:pPr>
+        <w:rPr>
+          <w:rFonts w:ascii="Times New Roman" w:hAnsi="Times New Roman" w:cs="Times New Roman"/>
+          <w:b/>
+          <w:bCs/>
+          <w:sz w:val="28"/>
+          <w:szCs w:val="28"/>
+          <w:lang w:val="en-US"/>
+        </w:rPr>
+      </w:pPr>
+      <w:r>
+        <w:rPr>
+          <w:rFonts w:ascii="Times New Roman" w:hAnsi="Times New Roman" w:cs="Times New Roman"/>
+          <w:b/>
+          <w:bCs/>
+          <w:sz w:val="28"/>
+          <w:szCs w:val="28"/>
+          <w:lang w:val="en-US"/>
+        </w:rPr>
+        <w:t xml:space="preserve">git commit –amend  - </w:t>
+      </w:r>
+      <w:r>
+        <w:rPr>
+          <w:rFonts w:ascii="Times New Roman" w:hAnsi="Times New Roman" w:cs="Times New Roman"/>
+          <w:sz w:val="28"/>
+          <w:szCs w:val="28"/>
+          <w:lang w:val="en-US"/>
+        </w:rPr>
+        <w:t>a</w:t>
+      </w:r>
+      <w:r>
+        <w:rPr>
+          <w:rFonts w:ascii="Times New Roman" w:hAnsi="Times New Roman" w:cs="Times New Roman"/>
+          <w:sz w:val="28"/>
+          <w:szCs w:val="28"/>
+          <w:lang w:val="en-US"/>
+        </w:rPr>
+        <w:t>mend the last commit with the changes</w:t>
       </w:r>
     </w:p>
     <w:sectPr>
